--- a/Proposal and To do list/To do list.docx
+++ b/Proposal and To do list/To do list.docx
@@ -44,7 +44,7 @@
           <w:rFonts w:ascii="Arial" w:eastAsia="Times New Roman" w:hAnsi="Arial" w:cs="Arial"/>
           <w:color w:val="000000"/>
         </w:rPr>
-        <w:t>Prepared the report </w:t>
+        <w:t>Neural Networks &gt; Recurrent Neural Networks &gt; Attention &gt; Transformer &gt; BERT</w:t>
       </w:r>
     </w:p>
     <w:p>
@@ -92,8 +92,10 @@
           <w:rFonts w:ascii="Arial" w:eastAsia="Times New Roman" w:hAnsi="Arial" w:cs="Arial"/>
           <w:color w:val="000000"/>
         </w:rPr>
-        <w:t>Read the papers thoroughly </w:t>
+        <w:t>ALBERT, ROBERTA</w:t>
       </w:r>
+      <w:bookmarkStart w:id="0" w:name="_GoBack"/>
+      <w:bookmarkEnd w:id="0"/>
     </w:p>
     <w:p>
       <w:pPr>
@@ -170,8 +172,6 @@
         </w:rPr>
         <w:t>outputting the same interpretability for each model</w:t>
       </w:r>
-      <w:bookmarkStart w:id="0" w:name="_GoBack"/>
-      <w:bookmarkEnd w:id="0"/>
     </w:p>
     <w:p/>
     <w:sectPr>

--- a/Proposal and To do list/To do list.docx
+++ b/Proposal and To do list/To do list.docx
@@ -44,7 +44,23 @@
           <w:rFonts w:ascii="Arial" w:eastAsia="Times New Roman" w:hAnsi="Arial" w:cs="Arial"/>
           <w:color w:val="000000"/>
         </w:rPr>
-        <w:t>Neural Networks &gt; Recurrent Neural Networks &gt; Attention &gt; Transformer &gt; BERT</w:t>
+        <w:t xml:space="preserve">Neural Networks &gt; Recurrent Neural Networks &gt; </w:t>
+      </w:r>
+      <w:r>
+        <w:rPr>
+          <w:rFonts w:ascii="Arial" w:eastAsia="Times New Roman" w:hAnsi="Arial" w:cs="Arial"/>
+          <w:color w:val="000000"/>
+        </w:rPr>
+        <w:t xml:space="preserve">Encoder-Decoder &gt; </w:t>
+      </w:r>
+      <w:bookmarkStart w:id="0" w:name="_GoBack"/>
+      <w:bookmarkEnd w:id="0"/>
+      <w:r>
+        <w:rPr>
+          <w:rFonts w:ascii="Arial" w:eastAsia="Times New Roman" w:hAnsi="Arial" w:cs="Arial"/>
+          <w:color w:val="000000"/>
+        </w:rPr>
+        <w:t>Attention &gt; Transformer &gt; BERT</w:t>
       </w:r>
     </w:p>
     <w:p>
@@ -94,8 +110,6 @@
         </w:rPr>
         <w:t>ALBERT, ROBERTA</w:t>
       </w:r>
-      <w:bookmarkStart w:id="0" w:name="_GoBack"/>
-      <w:bookmarkEnd w:id="0"/>
     </w:p>
     <w:p>
       <w:pPr>

--- a/Proposal and To do list/To do list.docx
+++ b/Proposal and To do list/To do list.docx
@@ -17,6 +17,13 @@
           <w:color w:val="000000"/>
         </w:rPr>
         <w:t>Progress as of 9/</w:t>
+      </w:r>
+      <w:r>
+        <w:rPr>
+          <w:rFonts w:ascii="Arial" w:eastAsia="Times New Roman" w:hAnsi="Arial" w:cs="Arial"/>
+          <w:color w:val="000000"/>
+        </w:rPr>
+        <w:t>2</w:t>
       </w:r>
       <w:r>
         <w:rPr>
@@ -53,15 +60,78 @@
         </w:rPr>
         <w:t xml:space="preserve">Encoder-Decoder &gt; </w:t>
       </w:r>
+      <w:r>
+        <w:rPr>
+          <w:rFonts w:ascii="Arial" w:eastAsia="Times New Roman" w:hAnsi="Arial" w:cs="Arial"/>
+          <w:color w:val="000000"/>
+        </w:rPr>
+        <w:t>Attention &gt; Transformer &gt; BERT</w:t>
+      </w:r>
+    </w:p>
+    <w:p>
+      <w:pPr>
+        <w:numPr>
+          <w:ilvl w:val="0"/>
+          <w:numId w:val="1"/>
+        </w:numPr>
+        <w:spacing w:after="0" w:line="240" w:lineRule="auto"/>
+        <w:textAlignment w:val="baseline"/>
+        <w:rPr>
+          <w:rFonts w:ascii="Arial" w:eastAsia="Times New Roman" w:hAnsi="Arial" w:cs="Arial"/>
+          <w:color w:val="000000"/>
+        </w:rPr>
+      </w:pPr>
+      <w:r>
+        <w:rPr>
+          <w:rFonts w:ascii="Arial" w:eastAsia="Times New Roman" w:hAnsi="Arial" w:cs="Arial"/>
+          <w:color w:val="000000"/>
+        </w:rPr>
+        <w:t>Looked into how BERT works at a high level</w:t>
+      </w:r>
+    </w:p>
+    <w:p>
+      <w:pPr>
+        <w:numPr>
+          <w:ilvl w:val="0"/>
+          <w:numId w:val="1"/>
+        </w:numPr>
+        <w:spacing w:after="0" w:line="240" w:lineRule="auto"/>
+        <w:textAlignment w:val="baseline"/>
+        <w:rPr>
+          <w:rFonts w:ascii="Arial" w:eastAsia="Times New Roman" w:hAnsi="Arial" w:cs="Arial"/>
+          <w:color w:val="000000"/>
+        </w:rPr>
+      </w:pPr>
+      <w:r>
+        <w:rPr>
+          <w:rFonts w:ascii="Arial" w:eastAsia="Times New Roman" w:hAnsi="Arial" w:cs="Arial"/>
+          <w:color w:val="000000"/>
+        </w:rPr>
+        <w:t>Gathered a few multiclass dataset</w:t>
+      </w:r>
+    </w:p>
+    <w:p>
+      <w:pPr>
+        <w:numPr>
+          <w:ilvl w:val="0"/>
+          <w:numId w:val="1"/>
+        </w:numPr>
+        <w:spacing w:after="0" w:line="240" w:lineRule="auto"/>
+        <w:textAlignment w:val="baseline"/>
+        <w:rPr>
+          <w:rFonts w:ascii="Arial" w:eastAsia="Times New Roman" w:hAnsi="Arial" w:cs="Arial"/>
+          <w:color w:val="000000"/>
+        </w:rPr>
+      </w:pPr>
+      <w:r>
+        <w:rPr>
+          <w:rFonts w:ascii="Arial" w:eastAsia="Times New Roman" w:hAnsi="Arial" w:cs="Arial"/>
+          <w:color w:val="000000"/>
+        </w:rPr>
+        <w:t>Found a few reference notebooks where transformer models are used for sentiment classification</w:t>
+      </w:r>
       <w:bookmarkStart w:id="0" w:name="_GoBack"/>
       <w:bookmarkEnd w:id="0"/>
-      <w:r>
-        <w:rPr>
-          <w:rFonts w:ascii="Arial" w:eastAsia="Times New Roman" w:hAnsi="Arial" w:cs="Arial"/>
-          <w:color w:val="000000"/>
-        </w:rPr>
-        <w:t>Attention &gt; Transformer &gt; BERT</w:t>
-      </w:r>
     </w:p>
     <w:p>
       <w:pPr>
@@ -77,6 +147,27 @@
       <w:pPr>
         <w:spacing w:after="0" w:line="240" w:lineRule="auto"/>
         <w:rPr>
+          <w:rFonts w:ascii="Arial" w:eastAsia="Times New Roman" w:hAnsi="Arial" w:cs="Arial"/>
+          <w:color w:val="000000"/>
+        </w:rPr>
+      </w:pPr>
+      <w:r>
+        <w:rPr>
+          <w:rFonts w:ascii="Arial" w:eastAsia="Times New Roman" w:hAnsi="Arial" w:cs="Arial"/>
+          <w:color w:val="000000"/>
+        </w:rPr>
+        <w:t>To-do List </w:t>
+      </w:r>
+    </w:p>
+    <w:p>
+      <w:pPr>
+        <w:pStyle w:val="ListParagraph"/>
+        <w:numPr>
+          <w:ilvl w:val="0"/>
+          <w:numId w:val="4"/>
+        </w:numPr>
+        <w:spacing w:after="0" w:line="240" w:lineRule="auto"/>
+        <w:rPr>
           <w:rFonts w:ascii="Times New Roman" w:eastAsia="Times New Roman" w:hAnsi="Times New Roman" w:cs="Times New Roman"/>
           <w:sz w:val="24"/>
           <w:szCs w:val="24"/>
@@ -84,10 +175,11 @@
       </w:pPr>
       <w:r>
         <w:rPr>
-          <w:rFonts w:ascii="Arial" w:eastAsia="Times New Roman" w:hAnsi="Arial" w:cs="Arial"/>
-          <w:color w:val="000000"/>
-        </w:rPr>
-        <w:t>To-do List </w:t>
+          <w:rFonts w:ascii="Times New Roman" w:eastAsia="Times New Roman" w:hAnsi="Times New Roman" w:cs="Times New Roman"/>
+          <w:sz w:val="24"/>
+          <w:szCs w:val="24"/>
+        </w:rPr>
+        <w:t>Deeper understanding of BERT and the Maths</w:t>
       </w:r>
     </w:p>
     <w:p>
@@ -113,6 +205,66 @@
     </w:p>
     <w:p>
       <w:pPr>
+        <w:numPr>
+          <w:ilvl w:val="0"/>
+          <w:numId w:val="2"/>
+        </w:numPr>
+        <w:spacing w:after="0" w:line="240" w:lineRule="auto"/>
+        <w:textAlignment w:val="baseline"/>
+        <w:rPr>
+          <w:rFonts w:ascii="Arial" w:eastAsia="Times New Roman" w:hAnsi="Arial" w:cs="Arial"/>
+          <w:color w:val="000000"/>
+        </w:rPr>
+      </w:pPr>
+      <w:r>
+        <w:rPr>
+          <w:rFonts w:ascii="Arial" w:eastAsia="Times New Roman" w:hAnsi="Arial" w:cs="Arial"/>
+          <w:color w:val="000000"/>
+        </w:rPr>
+        <w:t xml:space="preserve">How Lime and Captum </w:t>
+      </w:r>
+      <w:r>
+        <w:rPr>
+          <w:rFonts w:ascii="Arial" w:eastAsia="Times New Roman" w:hAnsi="Arial" w:cs="Arial"/>
+          <w:color w:val="000000"/>
+        </w:rPr>
+        <w:t>works</w:t>
+      </w:r>
+    </w:p>
+    <w:p>
+      <w:pPr>
+        <w:numPr>
+          <w:ilvl w:val="0"/>
+          <w:numId w:val="2"/>
+        </w:numPr>
+        <w:spacing w:after="0" w:line="240" w:lineRule="auto"/>
+        <w:textAlignment w:val="baseline"/>
+        <w:rPr>
+          <w:rFonts w:ascii="Arial" w:eastAsia="Times New Roman" w:hAnsi="Arial" w:cs="Arial"/>
+          <w:color w:val="000000"/>
+        </w:rPr>
+      </w:pPr>
+      <w:r>
+        <w:rPr>
+          <w:rFonts w:ascii="Arial" w:eastAsia="Times New Roman" w:hAnsi="Arial" w:cs="Arial"/>
+          <w:color w:val="000000"/>
+        </w:rPr>
+        <w:t>Start with the code</w:t>
+      </w:r>
+    </w:p>
+    <w:p>
+      <w:pPr>
+        <w:spacing w:after="0" w:line="240" w:lineRule="auto"/>
+        <w:ind w:left="720"/>
+        <w:textAlignment w:val="baseline"/>
+        <w:rPr>
+          <w:rFonts w:ascii="Arial" w:eastAsia="Times New Roman" w:hAnsi="Arial" w:cs="Arial"/>
+          <w:color w:val="000000"/>
+        </w:rPr>
+      </w:pPr>
+    </w:p>
+    <w:p>
+      <w:pPr>
         <w:spacing w:after="0" w:line="240" w:lineRule="auto"/>
         <w:rPr>
           <w:rFonts w:ascii="Times New Roman" w:eastAsia="Times New Roman" w:hAnsi="Times New Roman" w:cs="Times New Roman"/>
@@ -177,7 +329,21 @@
           <w:rFonts w:ascii="Arial" w:eastAsia="Times New Roman" w:hAnsi="Arial" w:cs="Arial"/>
           <w:color w:val="000000"/>
         </w:rPr>
-        <w:t xml:space="preserve">See if Lime and Captun are </w:t>
+        <w:t>See if Lime and Captu</w:t>
+      </w:r>
+      <w:r>
+        <w:rPr>
+          <w:rFonts w:ascii="Arial" w:eastAsia="Times New Roman" w:hAnsi="Arial" w:cs="Arial"/>
+          <w:color w:val="000000"/>
+        </w:rPr>
+        <w:t>m</w:t>
+      </w:r>
+      <w:r>
+        <w:rPr>
+          <w:rFonts w:ascii="Arial" w:eastAsia="Times New Roman" w:hAnsi="Arial" w:cs="Arial"/>
+          <w:color w:val="000000"/>
+        </w:rPr>
+        <w:t xml:space="preserve"> are </w:t>
       </w:r>
       <w:r>
         <w:rPr>
@@ -350,6 +516,119 @@
     </w:lvl>
   </w:abstractNum>
   <w:abstractNum w:abstractNumId="1" w15:restartNumberingAfterBreak="0">
+    <w:nsid w:val="17EB577F"/>
+    <w:multiLevelType w:val="hybridMultilevel"/>
+    <w:tmpl w:val="B17C6C58"/>
+    <w:lvl w:ilvl="0" w:tplc="04090001">
+      <w:start w:val="1"/>
+      <w:numFmt w:val="bullet"/>
+      <w:lvlText w:val=""/>
+      <w:lvlJc w:val="left"/>
+      <w:pPr>
+        <w:ind w:left="720" w:hanging="360"/>
+      </w:pPr>
+      <w:rPr>
+        <w:rFonts w:ascii="Symbol" w:hAnsi="Symbol" w:hint="default"/>
+      </w:rPr>
+    </w:lvl>
+    <w:lvl w:ilvl="1" w:tplc="04090003" w:tentative="1">
+      <w:start w:val="1"/>
+      <w:numFmt w:val="bullet"/>
+      <w:lvlText w:val="o"/>
+      <w:lvlJc w:val="left"/>
+      <w:pPr>
+        <w:ind w:left="1440" w:hanging="360"/>
+      </w:pPr>
+      <w:rPr>
+        <w:rFonts w:ascii="Courier New" w:hAnsi="Courier New" w:cs="Courier New" w:hint="default"/>
+      </w:rPr>
+    </w:lvl>
+    <w:lvl w:ilvl="2" w:tplc="04090005" w:tentative="1">
+      <w:start w:val="1"/>
+      <w:numFmt w:val="bullet"/>
+      <w:lvlText w:val=""/>
+      <w:lvlJc w:val="left"/>
+      <w:pPr>
+        <w:ind w:left="2160" w:hanging="360"/>
+      </w:pPr>
+      <w:rPr>
+        <w:rFonts w:ascii="Wingdings" w:hAnsi="Wingdings" w:hint="default"/>
+      </w:rPr>
+    </w:lvl>
+    <w:lvl w:ilvl="3" w:tplc="04090001" w:tentative="1">
+      <w:start w:val="1"/>
+      <w:numFmt w:val="bullet"/>
+      <w:lvlText w:val=""/>
+      <w:lvlJc w:val="left"/>
+      <w:pPr>
+        <w:ind w:left="2880" w:hanging="360"/>
+      </w:pPr>
+      <w:rPr>
+        <w:rFonts w:ascii="Symbol" w:hAnsi="Symbol" w:hint="default"/>
+      </w:rPr>
+    </w:lvl>
+    <w:lvl w:ilvl="4" w:tplc="04090003" w:tentative="1">
+      <w:start w:val="1"/>
+      <w:numFmt w:val="bullet"/>
+      <w:lvlText w:val="o"/>
+      <w:lvlJc w:val="left"/>
+      <w:pPr>
+        <w:ind w:left="3600" w:hanging="360"/>
+      </w:pPr>
+      <w:rPr>
+        <w:rFonts w:ascii="Courier New" w:hAnsi="Courier New" w:cs="Courier New" w:hint="default"/>
+      </w:rPr>
+    </w:lvl>
+    <w:lvl w:ilvl="5" w:tplc="04090005" w:tentative="1">
+      <w:start w:val="1"/>
+      <w:numFmt w:val="bullet"/>
+      <w:lvlText w:val=""/>
+      <w:lvlJc w:val="left"/>
+      <w:pPr>
+        <w:ind w:left="4320" w:hanging="360"/>
+      </w:pPr>
+      <w:rPr>
+        <w:rFonts w:ascii="Wingdings" w:hAnsi="Wingdings" w:hint="default"/>
+      </w:rPr>
+    </w:lvl>
+    <w:lvl w:ilvl="6" w:tplc="04090001" w:tentative="1">
+      <w:start w:val="1"/>
+      <w:numFmt w:val="bullet"/>
+      <w:lvlText w:val=""/>
+      <w:lvlJc w:val="left"/>
+      <w:pPr>
+        <w:ind w:left="5040" w:hanging="360"/>
+      </w:pPr>
+      <w:rPr>
+        <w:rFonts w:ascii="Symbol" w:hAnsi="Symbol" w:hint="default"/>
+      </w:rPr>
+    </w:lvl>
+    <w:lvl w:ilvl="7" w:tplc="04090003" w:tentative="1">
+      <w:start w:val="1"/>
+      <w:numFmt w:val="bullet"/>
+      <w:lvlText w:val="o"/>
+      <w:lvlJc w:val="left"/>
+      <w:pPr>
+        <w:ind w:left="5760" w:hanging="360"/>
+      </w:pPr>
+      <w:rPr>
+        <w:rFonts w:ascii="Courier New" w:hAnsi="Courier New" w:cs="Courier New" w:hint="default"/>
+      </w:rPr>
+    </w:lvl>
+    <w:lvl w:ilvl="8" w:tplc="04090005" w:tentative="1">
+      <w:start w:val="1"/>
+      <w:numFmt w:val="bullet"/>
+      <w:lvlText w:val=""/>
+      <w:lvlJc w:val="left"/>
+      <w:pPr>
+        <w:ind w:left="6480" w:hanging="360"/>
+      </w:pPr>
+      <w:rPr>
+        <w:rFonts w:ascii="Wingdings" w:hAnsi="Wingdings" w:hint="default"/>
+      </w:rPr>
+    </w:lvl>
+  </w:abstractNum>
+  <w:abstractNum w:abstractNumId="2" w15:restartNumberingAfterBreak="0">
     <w:nsid w:val="44483971"/>
     <w:multiLevelType w:val="multilevel"/>
     <w:tmpl w:val="A22627CC"/>
@@ -498,7 +777,7 @@
       </w:rPr>
     </w:lvl>
   </w:abstractNum>
-  <w:abstractNum w:abstractNumId="2" w15:restartNumberingAfterBreak="0">
+  <w:abstractNum w:abstractNumId="3" w15:restartNumberingAfterBreak="0">
     <w:nsid w:val="665526D7"/>
     <w:multiLevelType w:val="multilevel"/>
     <w:tmpl w:val="8FDE9E00"/>
@@ -648,12 +927,15 @@
     </w:lvl>
   </w:abstractNum>
   <w:num w:numId="1">
-    <w:abstractNumId w:val="2"/>
+    <w:abstractNumId w:val="3"/>
   </w:num>
   <w:num w:numId="2">
     <w:abstractNumId w:val="0"/>
   </w:num>
   <w:num w:numId="3">
+    <w:abstractNumId w:val="2"/>
+  </w:num>
+  <w:num w:numId="4">
     <w:abstractNumId w:val="1"/>
   </w:num>
 </w:numbering>
@@ -1101,6 +1383,17 @@
       <w:szCs w:val="24"/>
     </w:rPr>
   </w:style>
+  <w:style w:type="paragraph" w:styleId="ListParagraph">
+    <w:name w:val="List Paragraph"/>
+    <w:basedOn w:val="Normal"/>
+    <w:uiPriority w:val="34"/>
+    <w:qFormat/>
+    <w:rsid w:val="00D901E7"/>
+    <w:pPr>
+      <w:ind w:left="720"/>
+      <w:contextualSpacing/>
+    </w:pPr>
+  </w:style>
 </w:styles>
 </file>
 

--- a/Proposal and To do list/To do list.docx
+++ b/Proposal and To do list/To do list.docx
@@ -130,8 +130,6 @@
         </w:rPr>
         <w:t>Found a few reference notebooks where transformer models are used for sentiment classification</w:t>
       </w:r>
-      <w:bookmarkStart w:id="0" w:name="_GoBack"/>
-      <w:bookmarkEnd w:id="0"/>
     </w:p>
     <w:p>
       <w:pPr>
@@ -249,8 +247,31 @@
           <w:rFonts w:ascii="Arial" w:eastAsia="Times New Roman" w:hAnsi="Arial" w:cs="Arial"/>
           <w:color w:val="000000"/>
         </w:rPr>
-        <w:t>Start with the code</w:t>
-      </w:r>
+        <w:t>Start</w:t>
+      </w:r>
+      <w:r>
+        <w:rPr>
+          <w:rFonts w:ascii="Arial" w:eastAsia="Times New Roman" w:hAnsi="Arial" w:cs="Arial"/>
+          <w:color w:val="000000"/>
+        </w:rPr>
+        <w:t>/Experiment</w:t>
+      </w:r>
+      <w:r>
+        <w:rPr>
+          <w:rFonts w:ascii="Arial" w:eastAsia="Times New Roman" w:hAnsi="Arial" w:cs="Arial"/>
+          <w:color w:val="000000"/>
+        </w:rPr>
+        <w:t xml:space="preserve"> with the code</w:t>
+      </w:r>
+      <w:r>
+        <w:rPr>
+          <w:rFonts w:ascii="Arial" w:eastAsia="Times New Roman" w:hAnsi="Arial" w:cs="Arial"/>
+          <w:color w:val="000000"/>
+        </w:rPr>
+        <w:t xml:space="preserve"> (huggingface github repo)</w:t>
+      </w:r>
+      <w:bookmarkStart w:id="0" w:name="_GoBack"/>
+      <w:bookmarkEnd w:id="0"/>
     </w:p>
     <w:p>
       <w:pPr>

--- a/Proposal and To do list/To do list.docx
+++ b/Proposal and To do list/To do list.docx
@@ -70,6 +70,17 @@
     </w:p>
     <w:p>
       <w:pPr>
+        <w:spacing w:after="0" w:line="240" w:lineRule="auto"/>
+        <w:ind w:left="720"/>
+        <w:textAlignment w:val="baseline"/>
+        <w:rPr>
+          <w:rFonts w:ascii="Arial" w:eastAsia="Times New Roman" w:hAnsi="Arial" w:cs="Arial"/>
+          <w:color w:val="000000"/>
+        </w:rPr>
+      </w:pPr>
+    </w:p>
+    <w:p>
+      <w:pPr>
         <w:numPr>
           <w:ilvl w:val="0"/>
           <w:numId w:val="1"/>
@@ -91,6 +102,16 @@
     </w:p>
     <w:p>
       <w:pPr>
+        <w:spacing w:after="0" w:line="240" w:lineRule="auto"/>
+        <w:textAlignment w:val="baseline"/>
+        <w:rPr>
+          <w:rFonts w:ascii="Arial" w:eastAsia="Times New Roman" w:hAnsi="Arial" w:cs="Arial"/>
+          <w:color w:val="000000"/>
+        </w:rPr>
+      </w:pPr>
+    </w:p>
+    <w:p>
+      <w:pPr>
         <w:numPr>
           <w:ilvl w:val="0"/>
           <w:numId w:val="1"/>
@@ -112,6 +133,16 @@
     </w:p>
     <w:p>
       <w:pPr>
+        <w:spacing w:after="0" w:line="240" w:lineRule="auto"/>
+        <w:textAlignment w:val="baseline"/>
+        <w:rPr>
+          <w:rFonts w:ascii="Arial" w:eastAsia="Times New Roman" w:hAnsi="Arial" w:cs="Arial"/>
+          <w:color w:val="000000"/>
+        </w:rPr>
+      </w:pPr>
+    </w:p>
+    <w:p>
+      <w:pPr>
         <w:numPr>
           <w:ilvl w:val="0"/>
           <w:numId w:val="1"/>
@@ -177,8 +208,18 @@
           <w:sz w:val="24"/>
           <w:szCs w:val="24"/>
         </w:rPr>
-        <w:t>Deeper understanding of BERT and the Maths</w:t>
-      </w:r>
+        <w:t xml:space="preserve">Deeper understanding of BERT and the </w:t>
+      </w:r>
+      <w:proofErr w:type="spellStart"/>
+      <w:r>
+        <w:rPr>
+          <w:rFonts w:ascii="Times New Roman" w:eastAsia="Times New Roman" w:hAnsi="Times New Roman" w:cs="Times New Roman"/>
+          <w:sz w:val="24"/>
+          <w:szCs w:val="24"/>
+        </w:rPr>
+        <w:t>Maths</w:t>
+      </w:r>
+      <w:proofErr w:type="spellEnd"/>
     </w:p>
     <w:p>
       <w:pPr>
@@ -219,7 +260,23 @@
           <w:rFonts w:ascii="Arial" w:eastAsia="Times New Roman" w:hAnsi="Arial" w:cs="Arial"/>
           <w:color w:val="000000"/>
         </w:rPr>
-        <w:t xml:space="preserve">How Lime and Captum </w:t>
+        <w:t xml:space="preserve">How Lime and </w:t>
+      </w:r>
+      <w:proofErr w:type="spellStart"/>
+      <w:r>
+        <w:rPr>
+          <w:rFonts w:ascii="Arial" w:eastAsia="Times New Roman" w:hAnsi="Arial" w:cs="Arial"/>
+          <w:color w:val="000000"/>
+        </w:rPr>
+        <w:t>Captum</w:t>
+      </w:r>
+      <w:proofErr w:type="spellEnd"/>
+      <w:r>
+        <w:rPr>
+          <w:rFonts w:ascii="Arial" w:eastAsia="Times New Roman" w:hAnsi="Arial" w:cs="Arial"/>
+          <w:color w:val="000000"/>
+        </w:rPr>
+        <w:t xml:space="preserve"> </w:t>
       </w:r>
       <w:r>
         <w:rPr>
@@ -268,7 +325,39 @@
           <w:rFonts w:ascii="Arial" w:eastAsia="Times New Roman" w:hAnsi="Arial" w:cs="Arial"/>
           <w:color w:val="000000"/>
         </w:rPr>
-        <w:t xml:space="preserve"> (huggingface github repo)</w:t>
+        <w:t xml:space="preserve"> (</w:t>
+      </w:r>
+      <w:proofErr w:type="spellStart"/>
+      <w:r>
+        <w:rPr>
+          <w:rFonts w:ascii="Arial" w:eastAsia="Times New Roman" w:hAnsi="Arial" w:cs="Arial"/>
+          <w:color w:val="000000"/>
+        </w:rPr>
+        <w:t>huggingface</w:t>
+      </w:r>
+      <w:proofErr w:type="spellEnd"/>
+      <w:r>
+        <w:rPr>
+          <w:rFonts w:ascii="Arial" w:eastAsia="Times New Roman" w:hAnsi="Arial" w:cs="Arial"/>
+          <w:color w:val="000000"/>
+        </w:rPr>
+        <w:t xml:space="preserve"> </w:t>
+      </w:r>
+      <w:proofErr w:type="spellStart"/>
+      <w:r>
+        <w:rPr>
+          <w:rFonts w:ascii="Arial" w:eastAsia="Times New Roman" w:hAnsi="Arial" w:cs="Arial"/>
+          <w:color w:val="000000"/>
+        </w:rPr>
+        <w:t>github</w:t>
+      </w:r>
+      <w:proofErr w:type="spellEnd"/>
+      <w:r>
+        <w:rPr>
+          <w:rFonts w:ascii="Arial" w:eastAsia="Times New Roman" w:hAnsi="Arial" w:cs="Arial"/>
+          <w:color w:val="000000"/>
+        </w:rPr>
+        <w:t xml:space="preserve"> repo)</w:t>
       </w:r>
       <w:bookmarkStart w:id="0" w:name="_GoBack"/>
       <w:bookmarkEnd w:id="0"/>
@@ -350,7 +439,15 @@
           <w:rFonts w:ascii="Arial" w:eastAsia="Times New Roman" w:hAnsi="Arial" w:cs="Arial"/>
           <w:color w:val="000000"/>
         </w:rPr>
-        <w:t>See if Lime and Captu</w:t>
+        <w:t xml:space="preserve">See if Lime and </w:t>
+      </w:r>
+      <w:proofErr w:type="spellStart"/>
+      <w:r>
+        <w:rPr>
+          <w:rFonts w:ascii="Arial" w:eastAsia="Times New Roman" w:hAnsi="Arial" w:cs="Arial"/>
+          <w:color w:val="000000"/>
+        </w:rPr>
+        <w:t>Captu</w:t>
       </w:r>
       <w:r>
         <w:rPr>
@@ -359,6 +456,7 @@
         </w:rPr>
         <w:t>m</w:t>
       </w:r>
+      <w:proofErr w:type="spellEnd"/>
       <w:r>
         <w:rPr>
           <w:rFonts w:ascii="Arial" w:eastAsia="Times New Roman" w:hAnsi="Arial" w:cs="Arial"/>

--- a/Proposal and To do list/To do list.docx
+++ b/Proposal and To do list/To do list.docx
@@ -161,6 +161,87 @@
         </w:rPr>
         <w:t>Found a few reference notebooks where transformer models are used for sentiment classification</w:t>
       </w:r>
+    </w:p>
+    <w:p>
+      <w:pPr>
+        <w:spacing w:after="240" w:line="240" w:lineRule="auto"/>
+        <w:rPr>
+          <w:rFonts w:ascii="Times New Roman" w:eastAsia="Times New Roman" w:hAnsi="Times New Roman" w:cs="Times New Roman"/>
+          <w:sz w:val="24"/>
+          <w:szCs w:val="24"/>
+        </w:rPr>
+      </w:pPr>
+    </w:p>
+    <w:p>
+      <w:pPr>
+        <w:spacing w:after="0" w:line="240" w:lineRule="auto"/>
+        <w:rPr>
+          <w:rFonts w:ascii="Times New Roman" w:eastAsia="Times New Roman" w:hAnsi="Times New Roman" w:cs="Times New Roman"/>
+          <w:sz w:val="24"/>
+          <w:szCs w:val="24"/>
+        </w:rPr>
+      </w:pPr>
+      <w:r>
+        <w:rPr>
+          <w:rFonts w:ascii="Arial" w:eastAsia="Times New Roman" w:hAnsi="Arial" w:cs="Arial"/>
+          <w:color w:val="000000"/>
+        </w:rPr>
+        <w:t xml:space="preserve">Progress as of </w:t>
+      </w:r>
+      <w:r>
+        <w:rPr>
+          <w:rFonts w:ascii="Arial" w:eastAsia="Times New Roman" w:hAnsi="Arial" w:cs="Arial"/>
+          <w:color w:val="000000"/>
+        </w:rPr>
+        <w:t>10</w:t>
+      </w:r>
+      <w:r>
+        <w:rPr>
+          <w:rFonts w:ascii="Arial" w:eastAsia="Times New Roman" w:hAnsi="Arial" w:cs="Arial"/>
+          <w:color w:val="000000"/>
+        </w:rPr>
+        <w:t>/</w:t>
+      </w:r>
+      <w:r>
+        <w:rPr>
+          <w:rFonts w:ascii="Arial" w:eastAsia="Times New Roman" w:hAnsi="Arial" w:cs="Arial"/>
+          <w:color w:val="000000"/>
+        </w:rPr>
+        <w:t>5</w:t>
+      </w:r>
+    </w:p>
+    <w:p>
+      <w:pPr>
+        <w:numPr>
+          <w:ilvl w:val="0"/>
+          <w:numId w:val="1"/>
+        </w:numPr>
+        <w:spacing w:after="0" w:line="240" w:lineRule="auto"/>
+        <w:textAlignment w:val="baseline"/>
+        <w:rPr>
+          <w:rFonts w:ascii="Arial" w:eastAsia="Times New Roman" w:hAnsi="Arial" w:cs="Arial"/>
+          <w:color w:val="000000"/>
+        </w:rPr>
+      </w:pPr>
+      <w:r>
+        <w:rPr>
+          <w:rFonts w:ascii="Arial" w:eastAsia="Times New Roman" w:hAnsi="Arial" w:cs="Arial"/>
+          <w:color w:val="000000"/>
+        </w:rPr>
+        <w:t>Looked at simple transformer and tried to implement it with multiclass dataset</w:t>
+      </w:r>
+    </w:p>
+    <w:p>
+      <w:pPr>
+        <w:spacing w:after="0" w:line="240" w:lineRule="auto"/>
+        <w:textAlignment w:val="baseline"/>
+        <w:rPr>
+          <w:rFonts w:ascii="Arial" w:eastAsia="Times New Roman" w:hAnsi="Arial" w:cs="Arial"/>
+          <w:color w:val="000000"/>
+        </w:rPr>
+      </w:pPr>
+      <w:bookmarkStart w:id="0" w:name="_GoBack"/>
+      <w:bookmarkEnd w:id="0"/>
     </w:p>
     <w:p>
       <w:pPr>
@@ -359,8 +440,6 @@
         </w:rPr>
         <w:t xml:space="preserve"> repo)</w:t>
       </w:r>
-      <w:bookmarkStart w:id="0" w:name="_GoBack"/>
-      <w:bookmarkEnd w:id="0"/>
     </w:p>
     <w:p>
       <w:pPr>

--- a/Proposal and To do list/To do list.docx
+++ b/Proposal and To do list/To do list.docx
@@ -234,14 +234,147 @@
     <w:p>
       <w:pPr>
         <w:spacing w:after="0" w:line="240" w:lineRule="auto"/>
+        <w:ind w:left="720"/>
         <w:textAlignment w:val="baseline"/>
         <w:rPr>
           <w:rFonts w:ascii="Arial" w:eastAsia="Times New Roman" w:hAnsi="Arial" w:cs="Arial"/>
           <w:color w:val="000000"/>
         </w:rPr>
       </w:pPr>
-      <w:bookmarkStart w:id="0" w:name="_GoBack"/>
-      <w:bookmarkEnd w:id="0"/>
+    </w:p>
+    <w:p>
+      <w:pPr>
+        <w:spacing w:after="0" w:line="240" w:lineRule="auto"/>
+        <w:ind w:left="720"/>
+        <w:textAlignment w:val="baseline"/>
+        <w:rPr>
+          <w:rFonts w:ascii="Arial" w:eastAsia="Times New Roman" w:hAnsi="Arial" w:cs="Arial"/>
+          <w:color w:val="000000"/>
+        </w:rPr>
+      </w:pPr>
+    </w:p>
+    <w:p>
+      <w:pPr>
+        <w:spacing w:after="0" w:line="240" w:lineRule="auto"/>
+        <w:rPr>
+          <w:rFonts w:ascii="Times New Roman" w:eastAsia="Times New Roman" w:hAnsi="Times New Roman" w:cs="Times New Roman"/>
+          <w:sz w:val="24"/>
+          <w:szCs w:val="24"/>
+        </w:rPr>
+      </w:pPr>
+      <w:r>
+        <w:rPr>
+          <w:rFonts w:ascii="Arial" w:eastAsia="Times New Roman" w:hAnsi="Arial" w:cs="Arial"/>
+          <w:color w:val="000000"/>
+        </w:rPr>
+        <w:t xml:space="preserve">Progress as of </w:t>
+      </w:r>
+      <w:r>
+        <w:rPr>
+          <w:rFonts w:ascii="Arial" w:eastAsia="Times New Roman" w:hAnsi="Arial" w:cs="Arial"/>
+          <w:color w:val="000000"/>
+        </w:rPr>
+        <w:t>10</w:t>
+      </w:r>
+      <w:r>
+        <w:rPr>
+          <w:rFonts w:ascii="Arial" w:eastAsia="Times New Roman" w:hAnsi="Arial" w:cs="Arial"/>
+          <w:color w:val="000000"/>
+        </w:rPr>
+        <w:t>/</w:t>
+      </w:r>
+      <w:r>
+        <w:rPr>
+          <w:rFonts w:ascii="Arial" w:eastAsia="Times New Roman" w:hAnsi="Arial" w:cs="Arial"/>
+          <w:color w:val="000000"/>
+        </w:rPr>
+        <w:t>12</w:t>
+      </w:r>
+    </w:p>
+    <w:p>
+      <w:pPr>
+        <w:numPr>
+          <w:ilvl w:val="0"/>
+          <w:numId w:val="1"/>
+        </w:numPr>
+        <w:spacing w:after="0" w:line="240" w:lineRule="auto"/>
+        <w:textAlignment w:val="baseline"/>
+        <w:rPr>
+          <w:rFonts w:ascii="Arial" w:eastAsia="Times New Roman" w:hAnsi="Arial" w:cs="Arial"/>
+          <w:color w:val="000000"/>
+        </w:rPr>
+      </w:pPr>
+      <w:r>
+        <w:rPr>
+          <w:rFonts w:ascii="Arial" w:eastAsia="Times New Roman" w:hAnsi="Arial" w:cs="Arial"/>
+          <w:color w:val="000000"/>
+        </w:rPr>
+        <w:t xml:space="preserve">Implemented </w:t>
+      </w:r>
+      <w:r>
+        <w:rPr>
+          <w:rFonts w:ascii="Arial" w:eastAsia="Times New Roman" w:hAnsi="Arial" w:cs="Arial"/>
+          <w:color w:val="000000"/>
+        </w:rPr>
+        <w:t xml:space="preserve">pre-trained BERT and </w:t>
+      </w:r>
+      <w:proofErr w:type="spellStart"/>
+      <w:r>
+        <w:rPr>
+          <w:rFonts w:ascii="Arial" w:eastAsia="Times New Roman" w:hAnsi="Arial" w:cs="Arial"/>
+          <w:color w:val="000000"/>
+        </w:rPr>
+        <w:t>RoBERTa</w:t>
+      </w:r>
+      <w:proofErr w:type="spellEnd"/>
+      <w:r>
+        <w:rPr>
+          <w:rFonts w:ascii="Arial" w:eastAsia="Times New Roman" w:hAnsi="Arial" w:cs="Arial"/>
+          <w:color w:val="000000"/>
+        </w:rPr>
+        <w:t xml:space="preserve"> with three multiclass datasets </w:t>
+      </w:r>
+    </w:p>
+    <w:p>
+      <w:pPr>
+        <w:numPr>
+          <w:ilvl w:val="0"/>
+          <w:numId w:val="1"/>
+        </w:numPr>
+        <w:spacing w:after="0" w:line="240" w:lineRule="auto"/>
+        <w:textAlignment w:val="baseline"/>
+        <w:rPr>
+          <w:rFonts w:ascii="Arial" w:eastAsia="Times New Roman" w:hAnsi="Arial" w:cs="Arial"/>
+          <w:color w:val="000000"/>
+        </w:rPr>
+      </w:pPr>
+      <w:r>
+        <w:rPr>
+          <w:rFonts w:ascii="Arial" w:eastAsia="Times New Roman" w:hAnsi="Arial" w:cs="Arial"/>
+          <w:color w:val="000000"/>
+        </w:rPr>
+        <w:t xml:space="preserve">Looked at LIME </w:t>
+      </w:r>
+    </w:p>
+    <w:p>
+      <w:pPr>
+        <w:spacing w:after="0" w:line="240" w:lineRule="auto"/>
+        <w:textAlignment w:val="baseline"/>
+        <w:rPr>
+          <w:rFonts w:ascii="Arial" w:eastAsia="Times New Roman" w:hAnsi="Arial" w:cs="Arial"/>
+          <w:color w:val="000000"/>
+        </w:rPr>
+      </w:pPr>
+    </w:p>
+    <w:p>
+      <w:pPr>
+        <w:spacing w:after="0" w:line="240" w:lineRule="auto"/>
+        <w:textAlignment w:val="baseline"/>
+        <w:rPr>
+          <w:rFonts w:ascii="Arial" w:eastAsia="Times New Roman" w:hAnsi="Arial" w:cs="Arial"/>
+          <w:color w:val="000000"/>
+        </w:rPr>
+      </w:pPr>
     </w:p>
     <w:p>
       <w:pPr>
@@ -366,80 +499,8 @@
         </w:rPr>
         <w:t>works</w:t>
       </w:r>
-    </w:p>
-    <w:p>
-      <w:pPr>
-        <w:numPr>
-          <w:ilvl w:val="0"/>
-          <w:numId w:val="2"/>
-        </w:numPr>
-        <w:spacing w:after="0" w:line="240" w:lineRule="auto"/>
-        <w:textAlignment w:val="baseline"/>
-        <w:rPr>
-          <w:rFonts w:ascii="Arial" w:eastAsia="Times New Roman" w:hAnsi="Arial" w:cs="Arial"/>
-          <w:color w:val="000000"/>
-        </w:rPr>
-      </w:pPr>
-      <w:r>
-        <w:rPr>
-          <w:rFonts w:ascii="Arial" w:eastAsia="Times New Roman" w:hAnsi="Arial" w:cs="Arial"/>
-          <w:color w:val="000000"/>
-        </w:rPr>
-        <w:t>Start</w:t>
-      </w:r>
-      <w:r>
-        <w:rPr>
-          <w:rFonts w:ascii="Arial" w:eastAsia="Times New Roman" w:hAnsi="Arial" w:cs="Arial"/>
-          <w:color w:val="000000"/>
-        </w:rPr>
-        <w:t>/Experiment</w:t>
-      </w:r>
-      <w:r>
-        <w:rPr>
-          <w:rFonts w:ascii="Arial" w:eastAsia="Times New Roman" w:hAnsi="Arial" w:cs="Arial"/>
-          <w:color w:val="000000"/>
-        </w:rPr>
-        <w:t xml:space="preserve"> with the code</w:t>
-      </w:r>
-      <w:r>
-        <w:rPr>
-          <w:rFonts w:ascii="Arial" w:eastAsia="Times New Roman" w:hAnsi="Arial" w:cs="Arial"/>
-          <w:color w:val="000000"/>
-        </w:rPr>
-        <w:t xml:space="preserve"> (</w:t>
-      </w:r>
-      <w:proofErr w:type="spellStart"/>
-      <w:r>
-        <w:rPr>
-          <w:rFonts w:ascii="Arial" w:eastAsia="Times New Roman" w:hAnsi="Arial" w:cs="Arial"/>
-          <w:color w:val="000000"/>
-        </w:rPr>
-        <w:t>huggingface</w:t>
-      </w:r>
-      <w:proofErr w:type="spellEnd"/>
-      <w:r>
-        <w:rPr>
-          <w:rFonts w:ascii="Arial" w:eastAsia="Times New Roman" w:hAnsi="Arial" w:cs="Arial"/>
-          <w:color w:val="000000"/>
-        </w:rPr>
-        <w:t xml:space="preserve"> </w:t>
-      </w:r>
-      <w:proofErr w:type="spellStart"/>
-      <w:r>
-        <w:rPr>
-          <w:rFonts w:ascii="Arial" w:eastAsia="Times New Roman" w:hAnsi="Arial" w:cs="Arial"/>
-          <w:color w:val="000000"/>
-        </w:rPr>
-        <w:t>github</w:t>
-      </w:r>
-      <w:proofErr w:type="spellEnd"/>
-      <w:r>
-        <w:rPr>
-          <w:rFonts w:ascii="Arial" w:eastAsia="Times New Roman" w:hAnsi="Arial" w:cs="Arial"/>
-          <w:color w:val="000000"/>
-        </w:rPr>
-        <w:t xml:space="preserve"> repo)</w:t>
-      </w:r>
+      <w:bookmarkStart w:id="0" w:name="_GoBack"/>
+      <w:bookmarkEnd w:id="0"/>
     </w:p>
     <w:p>
       <w:pPr>
